--- a/工具(应用工具)/composer/简单流程.docx
+++ b/工具(应用工具)/composer/简单流程.docx
@@ -409,12 +409,7 @@
     <w:p>
       <w:pPr>
         <w:widowControl/>
-        <w:numPr>
-          <w:ilvl w:val="1"/>
-          <w:numId w:val="1"/>
-        </w:numPr>
         <w:shd w:val="clear" w:color="auto" w:fill="FFFFFF"/>
-        <w:ind w:left="0"/>
         <w:jc w:val="left"/>
         <w:rPr>
           <w:rFonts w:ascii="Helvetica" w:eastAsia="宋体" w:hAnsi="Helvetica" w:cs="Helvetica"/>
@@ -474,12 +469,7 @@
     <w:p>
       <w:pPr>
         <w:widowControl/>
-        <w:numPr>
-          <w:ilvl w:val="1"/>
-          <w:numId w:val="1"/>
-        </w:numPr>
         <w:shd w:val="clear" w:color="auto" w:fill="FFFFFF"/>
-        <w:ind w:left="0"/>
         <w:jc w:val="left"/>
         <w:rPr>
           <w:rFonts w:ascii="Helvetica" w:eastAsia="宋体" w:hAnsi="Helvetica" w:cs="Helvetica"/>
@@ -582,6 +572,15 @@
           <w:szCs w:val="21"/>
         </w:rPr>
         <w:t>页面来配置。</w:t>
+      </w:r>
+      <w:r>
+        <w:rPr>
+          <w:rFonts w:ascii="Helvetica" w:eastAsia="宋体" w:hAnsi="Helvetica" w:cs="Helvetica"/>
+          <w:color w:val="000000"/>
+          <w:kern w:val="0"/>
+          <w:szCs w:val="21"/>
+        </w:rPr>
+        <w:t>【也可不需要】</w:t>
       </w:r>
     </w:p>
     <w:p>
@@ -1202,7 +1201,138 @@
         <w:t>php composer.phar install</w:t>
       </w:r>
     </w:p>
-    <w:p>
+    <w:p/>
+    <w:p/>
+    <w:p>
+      <w:r>
+        <w:rPr>
+          <w:noProof/>
+        </w:rPr>
+        <w:drawing>
+          <wp:inline distT="0" distB="0" distL="0" distR="0" wp14:anchorId="338C4F20" wp14:editId="6267A6A9">
+            <wp:extent cx="4429125" cy="2019300"/>
+            <wp:effectExtent l="0" t="0" r="9525" b="0"/>
+            <wp:docPr id="1" name="图片 1"/>
+            <wp:cNvGraphicFramePr>
+              <a:graphicFrameLocks xmlns:a="http://schemas.openxmlformats.org/drawingml/2006/main" noChangeAspect="1"/>
+            </wp:cNvGraphicFramePr>
+            <a:graphic xmlns:a="http://schemas.openxmlformats.org/drawingml/2006/main">
+              <a:graphicData uri="http://schemas.openxmlformats.org/drawingml/2006/picture">
+                <pic:pic xmlns:pic="http://schemas.openxmlformats.org/drawingml/2006/picture">
+                  <pic:nvPicPr>
+                    <pic:cNvPr id="1" name=""/>
+                    <pic:cNvPicPr/>
+                  </pic:nvPicPr>
+                  <pic:blipFill>
+                    <a:blip r:embed="rId11"/>
+                    <a:stretch>
+                      <a:fillRect/>
+                    </a:stretch>
+                  </pic:blipFill>
+                  <pic:spPr>
+                    <a:xfrm>
+                      <a:off x="0" y="0"/>
+                      <a:ext cx="4429125" cy="2019300"/>
+                    </a:xfrm>
+                    <a:prstGeom prst="rect">
+                      <a:avLst/>
+                    </a:prstGeom>
+                  </pic:spPr>
+                </pic:pic>
+              </a:graphicData>
+            </a:graphic>
+          </wp:inline>
+        </w:drawing>
+      </w:r>
+    </w:p>
+    <w:p>
+      <w:r>
+        <w:rPr>
+          <w:noProof/>
+        </w:rPr>
+        <w:drawing>
+          <wp:inline distT="0" distB="0" distL="0" distR="0" wp14:anchorId="5F5A8087" wp14:editId="04E8CEA3">
+            <wp:extent cx="6734175" cy="2543175"/>
+            <wp:effectExtent l="0" t="0" r="9525" b="9525"/>
+            <wp:docPr id="2" name="图片 2"/>
+            <wp:cNvGraphicFramePr>
+              <a:graphicFrameLocks xmlns:a="http://schemas.openxmlformats.org/drawingml/2006/main" noChangeAspect="1"/>
+            </wp:cNvGraphicFramePr>
+            <a:graphic xmlns:a="http://schemas.openxmlformats.org/drawingml/2006/main">
+              <a:graphicData uri="http://schemas.openxmlformats.org/drawingml/2006/picture">
+                <pic:pic xmlns:pic="http://schemas.openxmlformats.org/drawingml/2006/picture">
+                  <pic:nvPicPr>
+                    <pic:cNvPr id="1" name=""/>
+                    <pic:cNvPicPr/>
+                  </pic:nvPicPr>
+                  <pic:blipFill>
+                    <a:blip r:embed="rId12"/>
+                    <a:stretch>
+                      <a:fillRect/>
+                    </a:stretch>
+                  </pic:blipFill>
+                  <pic:spPr>
+                    <a:xfrm>
+                      <a:off x="0" y="0"/>
+                      <a:ext cx="6734175" cy="2543175"/>
+                    </a:xfrm>
+                    <a:prstGeom prst="rect">
+                      <a:avLst/>
+                    </a:prstGeom>
+                  </pic:spPr>
+                </pic:pic>
+              </a:graphicData>
+            </a:graphic>
+          </wp:inline>
+        </w:drawing>
+      </w:r>
+    </w:p>
+    <w:p>
+      <w:pPr>
+        <w:rPr>
+          <w:rFonts w:hint="eastAsia"/>
+        </w:rPr>
+      </w:pPr>
+      <w:r>
+        <w:rPr>
+          <w:noProof/>
+        </w:rPr>
+        <w:drawing>
+          <wp:inline distT="0" distB="0" distL="0" distR="0" wp14:anchorId="6EA038C1" wp14:editId="057CC3C0">
+            <wp:extent cx="6324600" cy="1990725"/>
+            <wp:effectExtent l="0" t="0" r="0" b="9525"/>
+            <wp:docPr id="3" name="图片 3"/>
+            <wp:cNvGraphicFramePr>
+              <a:graphicFrameLocks xmlns:a="http://schemas.openxmlformats.org/drawingml/2006/main" noChangeAspect="1"/>
+            </wp:cNvGraphicFramePr>
+            <a:graphic xmlns:a="http://schemas.openxmlformats.org/drawingml/2006/main">
+              <a:graphicData uri="http://schemas.openxmlformats.org/drawingml/2006/picture">
+                <pic:pic xmlns:pic="http://schemas.openxmlformats.org/drawingml/2006/picture">
+                  <pic:nvPicPr>
+                    <pic:cNvPr id="1" name=""/>
+                    <pic:cNvPicPr/>
+                  </pic:nvPicPr>
+                  <pic:blipFill>
+                    <a:blip r:embed="rId13"/>
+                    <a:stretch>
+                      <a:fillRect/>
+                    </a:stretch>
+                  </pic:blipFill>
+                  <pic:spPr>
+                    <a:xfrm>
+                      <a:off x="0" y="0"/>
+                      <a:ext cx="6324600" cy="1990725"/>
+                    </a:xfrm>
+                    <a:prstGeom prst="rect">
+                      <a:avLst/>
+                    </a:prstGeom>
+                  </pic:spPr>
+                </pic:pic>
+              </a:graphicData>
+            </a:graphic>
+          </wp:inline>
+        </w:drawing>
+      </w:r>
       <w:bookmarkStart w:id="4" w:name="_GoBack"/>
       <w:bookmarkEnd w:id="4"/>
     </w:p>
@@ -1284,7 +1414,7 @@
         <w:ind w:left="1440" w:hanging="360"/>
       </w:pPr>
     </w:lvl>
-    <w:lvl w:ilvl="2" w:tentative="1">
+    <w:lvl w:ilvl="2">
       <w:start w:val="1"/>
       <w:numFmt w:val="decimal"/>
       <w:lvlText w:val="%3."/>

--- a/工具(应用工具)/composer/简单流程.docx
+++ b/工具(应用工具)/composer/简单流程.docx
@@ -1288,11 +1288,6 @@
       </w:r>
     </w:p>
     <w:p>
-      <w:pPr>
-        <w:rPr>
-          <w:rFonts w:hint="eastAsia"/>
-        </w:rPr>
-      </w:pPr>
       <w:r>
         <w:rPr>
           <w:noProof/>
@@ -1322,6 +1317,53 @@
                     <a:xfrm>
                       <a:off x="0" y="0"/>
                       <a:ext cx="6324600" cy="1990725"/>
+                    </a:xfrm>
+                    <a:prstGeom prst="rect">
+                      <a:avLst/>
+                    </a:prstGeom>
+                  </pic:spPr>
+                </pic:pic>
+              </a:graphicData>
+            </a:graphic>
+          </wp:inline>
+        </w:drawing>
+      </w:r>
+    </w:p>
+    <w:p>
+      <w:pPr>
+        <w:rPr>
+          <w:rFonts w:hint="eastAsia"/>
+        </w:rPr>
+      </w:pPr>
+      <w:r>
+        <w:rPr>
+          <w:noProof/>
+        </w:rPr>
+        <w:drawing>
+          <wp:inline distT="0" distB="0" distL="0" distR="0" wp14:anchorId="67DEDA95" wp14:editId="107A6D23">
+            <wp:extent cx="7674005" cy="3490262"/>
+            <wp:effectExtent l="0" t="0" r="3175" b="0"/>
+            <wp:docPr id="6" name="图片 6"/>
+            <wp:cNvGraphicFramePr>
+              <a:graphicFrameLocks xmlns:a="http://schemas.openxmlformats.org/drawingml/2006/main" noChangeAspect="1"/>
+            </wp:cNvGraphicFramePr>
+            <a:graphic xmlns:a="http://schemas.openxmlformats.org/drawingml/2006/main">
+              <a:graphicData uri="http://schemas.openxmlformats.org/drawingml/2006/picture">
+                <pic:pic xmlns:pic="http://schemas.openxmlformats.org/drawingml/2006/picture">
+                  <pic:nvPicPr>
+                    <pic:cNvPr id="1" name=""/>
+                    <pic:cNvPicPr/>
+                  </pic:nvPicPr>
+                  <pic:blipFill>
+                    <a:blip r:embed="rId14"/>
+                    <a:stretch>
+                      <a:fillRect/>
+                    </a:stretch>
+                  </pic:blipFill>
+                  <pic:spPr>
+                    <a:xfrm>
+                      <a:off x="0" y="0"/>
+                      <a:ext cx="7674005" cy="3490262"/>
                     </a:xfrm>
                     <a:prstGeom prst="rect">
                       <a:avLst/>

--- a/工具(应用工具)/composer/简单流程.docx
+++ b/工具(应用工具)/composer/简单流程.docx
@@ -373,15 +373,17 @@
         <w:jc w:val="left"/>
         <w:rPr>
           <w:rFonts w:ascii="Helvetica" w:eastAsia="宋体" w:hAnsi="Helvetica" w:cs="Helvetica"/>
-          <w:color w:val="000000"/>
-          <w:kern w:val="0"/>
-          <w:szCs w:val="21"/>
-        </w:rPr>
-      </w:pPr>
-      <w:r>
-        <w:rPr>
-          <w:rFonts w:ascii="Helvetica" w:eastAsia="宋体" w:hAnsi="Helvetica" w:cs="Helvetica"/>
-          <w:color w:val="000000"/>
+          <w:b/>
+          <w:color w:val="000000"/>
+          <w:kern w:val="0"/>
+          <w:szCs w:val="21"/>
+        </w:rPr>
+      </w:pPr>
+      <w:r>
+        <w:rPr>
+          <w:rFonts w:ascii="Helvetica" w:eastAsia="宋体" w:hAnsi="Helvetica" w:cs="Helvetica"/>
+          <w:b/>
+          <w:color w:val="FF0000"/>
           <w:kern w:val="0"/>
           <w:szCs w:val="21"/>
         </w:rPr>
@@ -390,7 +392,8 @@
       <w:r>
         <w:rPr>
           <w:rFonts w:ascii="Helvetica" w:eastAsia="宋体" w:hAnsi="Helvetica" w:cs="Helvetica"/>
-          <w:color w:val="000000"/>
+          <w:b/>
+          <w:color w:val="FF0000"/>
           <w:kern w:val="0"/>
           <w:szCs w:val="21"/>
         </w:rPr>
@@ -399,12 +402,15 @@
       <w:r>
         <w:rPr>
           <w:rFonts w:ascii="Helvetica" w:eastAsia="宋体" w:hAnsi="Helvetica" w:cs="Helvetica"/>
+          <w:b/>
           <w:color w:val="000000"/>
           <w:kern w:val="0"/>
           <w:szCs w:val="21"/>
         </w:rPr>
         <w:t> </w:t>
       </w:r>
+      <w:bookmarkStart w:id="3" w:name="_GoBack"/>
+      <w:bookmarkEnd w:id="3"/>
     </w:p>
     <w:p>
       <w:pPr>
@@ -413,15 +419,15 @@
         <w:jc w:val="left"/>
         <w:rPr>
           <w:rFonts w:ascii="Helvetica" w:eastAsia="宋体" w:hAnsi="Helvetica" w:cs="Helvetica"/>
-          <w:color w:val="000000"/>
-          <w:kern w:val="0"/>
-          <w:szCs w:val="21"/>
-        </w:rPr>
-      </w:pPr>
-      <w:r>
-        <w:rPr>
-          <w:rFonts w:ascii="Helvetica" w:eastAsia="宋体" w:hAnsi="Helvetica" w:cs="Helvetica"/>
-          <w:color w:val="000000"/>
+          <w:color w:val="00B050"/>
+          <w:kern w:val="0"/>
+          <w:szCs w:val="21"/>
+        </w:rPr>
+      </w:pPr>
+      <w:r>
+        <w:rPr>
+          <w:rFonts w:ascii="Helvetica" w:eastAsia="宋体" w:hAnsi="Helvetica" w:cs="Helvetica"/>
+          <w:color w:val="00B050"/>
           <w:kern w:val="0"/>
           <w:szCs w:val="21"/>
         </w:rPr>
@@ -430,7 +436,7 @@
       <w:r>
         <w:rPr>
           <w:rFonts w:ascii="Helvetica" w:eastAsia="宋体" w:hAnsi="Helvetica" w:cs="Helvetica"/>
-          <w:color w:val="000000"/>
+          <w:color w:val="00B050"/>
           <w:kern w:val="0"/>
           <w:szCs w:val="21"/>
         </w:rPr>
@@ -441,7 +447,7 @@
           <w:rFonts w:ascii="Helvetica" w:eastAsia="宋体" w:hAnsi="Helvetica" w:cs="Helvetica"/>
           <w:b/>
           <w:bCs/>
-          <w:color w:val="000000"/>
+          <w:color w:val="00B050"/>
           <w:kern w:val="0"/>
           <w:szCs w:val="21"/>
         </w:rPr>
@@ -450,7 +456,7 @@
       <w:r>
         <w:rPr>
           <w:rFonts w:ascii="Helvetica" w:eastAsia="宋体" w:hAnsi="Helvetica" w:cs="Helvetica"/>
-          <w:color w:val="000000"/>
+          <w:color w:val="00B050"/>
           <w:kern w:val="0"/>
           <w:szCs w:val="21"/>
         </w:rPr>
@@ -459,7 +465,7 @@
       <w:r>
         <w:rPr>
           <w:rFonts w:ascii="Helvetica" w:eastAsia="宋体" w:hAnsi="Helvetica" w:cs="Helvetica"/>
-          <w:color w:val="000000"/>
+          <w:color w:val="00B050"/>
           <w:kern w:val="0"/>
           <w:szCs w:val="21"/>
         </w:rPr>
@@ -473,15 +479,15 @@
         <w:jc w:val="left"/>
         <w:rPr>
           <w:rFonts w:ascii="Helvetica" w:eastAsia="宋体" w:hAnsi="Helvetica" w:cs="Helvetica"/>
-          <w:color w:val="000000"/>
-          <w:kern w:val="0"/>
-          <w:szCs w:val="21"/>
-        </w:rPr>
-      </w:pPr>
-      <w:r>
-        <w:rPr>
-          <w:rFonts w:ascii="Helvetica" w:eastAsia="宋体" w:hAnsi="Helvetica" w:cs="Helvetica"/>
-          <w:color w:val="000000"/>
+          <w:color w:val="00B050"/>
+          <w:kern w:val="0"/>
+          <w:szCs w:val="21"/>
+        </w:rPr>
+      </w:pPr>
+      <w:r>
+        <w:rPr>
+          <w:rFonts w:ascii="Helvetica" w:eastAsia="宋体" w:hAnsi="Helvetica" w:cs="Helvetica"/>
+          <w:color w:val="00B050"/>
           <w:kern w:val="0"/>
           <w:szCs w:val="21"/>
         </w:rPr>
@@ -490,7 +496,7 @@
       <w:r>
         <w:rPr>
           <w:rFonts w:ascii="Helvetica" w:eastAsia="宋体" w:hAnsi="Helvetica" w:cs="Helvetica"/>
-          <w:color w:val="000000"/>
+          <w:color w:val="00B050"/>
           <w:kern w:val="0"/>
           <w:szCs w:val="21"/>
         </w:rPr>
@@ -501,7 +507,7 @@
           <w:rFonts w:ascii="Helvetica" w:eastAsia="宋体" w:hAnsi="Helvetica" w:cs="Helvetica"/>
           <w:b/>
           <w:bCs/>
-          <w:color w:val="000000"/>
+          <w:color w:val="00B050"/>
           <w:kern w:val="0"/>
           <w:szCs w:val="21"/>
         </w:rPr>
@@ -510,7 +516,7 @@
       <w:r>
         <w:rPr>
           <w:rFonts w:ascii="Helvetica" w:eastAsia="宋体" w:hAnsi="Helvetica" w:cs="Helvetica"/>
-          <w:color w:val="000000"/>
+          <w:color w:val="00B050"/>
           <w:kern w:val="0"/>
           <w:szCs w:val="21"/>
         </w:rPr>
@@ -519,7 +525,7 @@
       <w:r>
         <w:rPr>
           <w:rFonts w:ascii="Helvetica" w:eastAsia="宋体" w:hAnsi="Helvetica" w:cs="Helvetica"/>
-          <w:color w:val="000000"/>
+          <w:color w:val="00B050"/>
           <w:kern w:val="0"/>
           <w:szCs w:val="21"/>
         </w:rPr>
@@ -1102,8 +1108,8 @@
           <w:szCs w:val="32"/>
         </w:rPr>
       </w:pPr>
-      <w:bookmarkStart w:id="3" w:name="t4"/>
-      <w:bookmarkEnd w:id="3"/>
+      <w:bookmarkStart w:id="4" w:name="t4"/>
+      <w:bookmarkEnd w:id="4"/>
       <w:r>
         <w:rPr>
           <w:rFonts w:ascii="Helvetica" w:eastAsia="宋体" w:hAnsi="Helvetica" w:cs="Helvetica"/>
@@ -1330,11 +1336,6 @@
       </w:r>
     </w:p>
     <w:p>
-      <w:pPr>
-        <w:rPr>
-          <w:rFonts w:hint="eastAsia"/>
-        </w:rPr>
-      </w:pPr>
       <w:r>
         <w:rPr>
           <w:noProof/>
@@ -1375,8 +1376,6 @@
           </wp:inline>
         </w:drawing>
       </w:r>
-      <w:bookmarkStart w:id="4" w:name="_GoBack"/>
-      <w:bookmarkEnd w:id="4"/>
     </w:p>
     <w:sectPr>
       <w:pgSz w:w="11906" w:h="16838"/>
